--- a/Reading_RforAQ_MARAMA.docx
+++ b/Reading_RforAQ_MARAMA.docx
@@ -3,29 +3,62 @@
 <w:document xmlns:wpc="http://schemas.microsoft.com/office/word/2010/wordprocessingCanvas" xmlns:cx="http://schemas.microsoft.com/office/drawing/2014/chartex" xmlns:cx1="http://schemas.microsoft.com/office/drawing/2015/9/8/chartex" xmlns:cx2="http://schemas.microsoft.com/office/drawing/2015/10/21/chartex" xmlns:cx3="http://schemas.microsoft.com/office/drawing/2016/5/9/chartex" xmlns:cx4="http://schemas.microsoft.com/office/drawing/2016/5/10/chartex" xmlns:cx5="http://schemas.microsoft.com/office/drawing/2016/5/11/chartex" xmlns:cx6="http://schemas.microsoft.com/office/drawing/2016/5/12/chartex" xmlns:cx7="http://schemas.microsoft.com/office/drawing/2016/5/13/chartex" xmlns:cx8="http://schemas.microsoft.com/office/drawing/2016/5/14/chartex" xmlns:mc="http://schemas.openxmlformats.org/markup-compatibility/2006" xmlns:aink="http://schemas.microsoft.com/office/drawing/2016/ink" xmlns:am3d="http://schemas.microsoft.com/office/drawing/2017/model3d" xmlns:o="urn:schemas-microsoft-com:office:office" xmlns:r="http://schemas.openxmlformats.org/officeDocument/2006/relationships" xmlns:m="http://schemas.openxmlformats.org/officeDocument/2006/math" xmlns:v="urn:schemas-microsoft-com:vml" xmlns:wp14="http://schemas.microsoft.com/office/word/2010/wordprocessingDrawing" xmlns:wp="http://schemas.openxmlformats.org/drawingml/2006/wordprocessingDrawing" xmlns:w10="urn:schemas-microsoft-com:office:word" xmlns:w="http://schemas.openxmlformats.org/wordprocessingml/2006/main" xmlns:w14="http://schemas.microsoft.com/office/word/2010/wordml" xmlns:w15="http://schemas.microsoft.com/office/word/2012/wordml" xmlns:w16cex="http://schemas.microsoft.com/office/word/2018/wordml/cex" xmlns:w16cid="http://schemas.microsoft.com/office/word/2016/wordml/cid" xmlns:w16="http://schemas.microsoft.com/office/word/2018/wordml" xmlns:w16se="http://schemas.microsoft.com/office/word/2015/wordml/symex" xmlns:wpg="http://schemas.microsoft.com/office/word/2010/wordprocessingGroup" xmlns:wpi="http://schemas.microsoft.com/office/word/2010/wordprocessingInk" xmlns:wne="http://schemas.microsoft.com/office/word/2006/wordml" xmlns:wps="http://schemas.microsoft.com/office/word/2010/wordprocessingShape" mc:Ignorable="w14 w15 w16se w16cid w16 w16cex wp14">
   <w:body>
     <w:p>
-      <w:r>
-        <w:t>The following is a list of free, online reading</w:t>
-      </w:r>
-      <w:r>
-        <w:t>s</w:t>
-      </w:r>
-      <w:r>
-        <w:t xml:space="preserve"> to </w:t>
-      </w:r>
-      <w:r>
-        <w:t>help you make the most of</w:t>
-      </w:r>
-      <w:r>
-        <w:t xml:space="preserve"> our April R Training</w:t>
-      </w:r>
-      <w:r>
-        <w:t>.</w:t>
+      <w:pPr>
+        <w:rPr>
+          <w:b/>
+          <w:bCs/>
+        </w:rPr>
+      </w:pPr>
+      <w:r>
+        <w:rPr>
+          <w:b/>
+          <w:bCs/>
+        </w:rPr>
+        <w:t>F</w:t>
+      </w:r>
+      <w:r>
+        <w:rPr>
+          <w:b/>
+          <w:bCs/>
+        </w:rPr>
+        <w:t xml:space="preserve">ree, </w:t>
+      </w:r>
+      <w:r>
+        <w:rPr>
+          <w:b/>
+          <w:bCs/>
+        </w:rPr>
+        <w:t>Online Readings to Accompany the MARAMA R Training</w:t>
+      </w:r>
+    </w:p>
+    <w:p/>
+    <w:p>
+      <w:r>
+        <w:t xml:space="preserve">You will find it helpful to read or skim these </w:t>
+      </w:r>
+      <w:r>
+        <w:t xml:space="preserve">(preferably </w:t>
+      </w:r>
+      <w:r>
+        <w:t>before</w:t>
+      </w:r>
+      <w:r>
+        <w:t>)</w:t>
+      </w:r>
+      <w:r>
+        <w:t xml:space="preserve"> each</w:t>
+      </w:r>
+      <w:r>
+        <w:t xml:space="preserve"> respective</w:t>
+      </w:r>
+      <w:r>
+        <w:t xml:space="preserve"> webinar if you have the time</w:t>
+      </w:r>
+      <w:r>
+        <w:t>, especially if you are new to R, coding, or both.</w:t>
       </w:r>
       <w:r>
         <w:t xml:space="preserve"> </w:t>
-      </w:r>
-      <w:r>
-        <w:t>You will find it helpful to read or skim these before each webinar if you have the time.</w:t>
       </w:r>
     </w:p>
     <w:p/>
@@ -39,13 +72,7 @@
         <w:rPr>
           <w:u w:val="single"/>
         </w:rPr>
-        <w:t>Introduction to R for Air Quality Applications</w:t>
-      </w:r>
-      <w:r>
-        <w:rPr>
-          <w:u w:val="single"/>
-        </w:rPr>
-        <w:t xml:space="preserve"> </w:t>
+        <w:t xml:space="preserve">Introduction to R for Air Quality Applications </w:t>
       </w:r>
     </w:p>
     <w:p>
@@ -55,29 +82,42 @@
           <w:ilvl w:val="0"/>
           <w:numId w:val="1"/>
         </w:numPr>
+      </w:pPr>
+      <w:r>
+        <w:t>Readings to prioritize are highlighted.</w:t>
+      </w:r>
+    </w:p>
+    <w:p>
+      <w:pPr>
+        <w:pStyle w:val="ListParagraph"/>
+        <w:numPr>
+          <w:ilvl w:val="0"/>
+          <w:numId w:val="1"/>
+        </w:numPr>
+      </w:pPr>
+      <w:r>
+        <w:t xml:space="preserve">The following sections from </w:t>
+      </w:r>
+      <w:r>
         <w:rPr>
-          <w:u w:val="single"/>
+          <w:i/>
+          <w:iCs/>
         </w:rPr>
-      </w:pPr>
-      <w:r>
-        <w:rPr>
-          <w:u w:val="single"/>
-        </w:rPr>
-        <w:t xml:space="preserve">The following sections from R for Data Science by Garrett </w:t>
+        <w:t>R for Data Science</w:t>
+      </w:r>
+      <w:r>
+        <w:t xml:space="preserve"> by Garrett </w:t>
       </w:r>
       <w:proofErr w:type="spellStart"/>
       <w:r>
-        <w:rPr>
-          <w:u w:val="single"/>
-        </w:rPr>
         <w:t>Grolemund</w:t>
       </w:r>
       <w:proofErr w:type="spellEnd"/>
       <w:r>
-        <w:rPr>
-          <w:u w:val="single"/>
-        </w:rPr>
-        <w:t xml:space="preserve"> and Hadley Wickham are recommended:</w:t>
+        <w:t xml:space="preserve"> and Hadley Wickham</w:t>
+      </w:r>
+      <w:r>
+        <w:t>:</w:t>
       </w:r>
     </w:p>
     <w:p>
@@ -87,35 +127,43 @@
           <w:ilvl w:val="1"/>
           <w:numId w:val="1"/>
         </w:numPr>
-      </w:pPr>
-      <w:hyperlink r:id="rId5" w:history="1">
+        <w:rPr>
+          <w:highlight w:val="yellow"/>
+        </w:rPr>
+      </w:pPr>
+      <w:hyperlink r:id="rId7" w:history="1">
         <w:r>
           <w:rPr>
             <w:rStyle w:val="Hyperlink"/>
+            <w:highlight w:val="yellow"/>
           </w:rPr>
           <w:t>2 – Introd</w:t>
         </w:r>
         <w:r>
           <w:rPr>
             <w:rStyle w:val="Hyperlink"/>
+            <w:highlight w:val="yellow"/>
           </w:rPr>
           <w:t>u</w:t>
         </w:r>
         <w:r>
           <w:rPr>
             <w:rStyle w:val="Hyperlink"/>
+            <w:highlight w:val="yellow"/>
           </w:rPr>
           <w:t>cti</w:t>
         </w:r>
         <w:r>
           <w:rPr>
             <w:rStyle w:val="Hyperlink"/>
+            <w:highlight w:val="yellow"/>
           </w:rPr>
           <w:t>o</w:t>
         </w:r>
         <w:r>
           <w:rPr>
             <w:rStyle w:val="Hyperlink"/>
+            <w:highlight w:val="yellow"/>
           </w:rPr>
           <w:t>n</w:t>
         </w:r>
@@ -128,11 +176,15 @@
           <w:ilvl w:val="1"/>
           <w:numId w:val="1"/>
         </w:numPr>
-      </w:pPr>
-      <w:hyperlink r:id="rId6" w:history="1">
+        <w:rPr>
+          <w:highlight w:val="yellow"/>
+        </w:rPr>
+      </w:pPr>
+      <w:hyperlink r:id="rId8" w:history="1">
         <w:r>
           <w:rPr>
             <w:rStyle w:val="Hyperlink"/>
+            <w:highlight w:val="yellow"/>
           </w:rPr>
           <w:t>4 – Workflow: basics</w:t>
         </w:r>
@@ -146,7 +198,7 @@
           <w:numId w:val="1"/>
         </w:numPr>
       </w:pPr>
-      <w:hyperlink r:id="rId7" w:history="1">
+      <w:hyperlink r:id="rId9" w:history="1">
         <w:r>
           <w:rPr>
             <w:rStyle w:val="Hyperlink"/>
@@ -163,7 +215,36 @@
           <w:numId w:val="1"/>
         </w:numPr>
       </w:pPr>
-      <w:hyperlink r:id="rId8" w:history="1">
+      <w:hyperlink r:id="rId10" w:history="1">
+        <w:r>
+          <w:rPr>
+            <w:rStyle w:val="Hyperlink"/>
+          </w:rPr>
+          <w:t>7 – Exploratory Data Anal</w:t>
+        </w:r>
+        <w:r>
+          <w:rPr>
+            <w:rStyle w:val="Hyperlink"/>
+          </w:rPr>
+          <w:t>y</w:t>
+        </w:r>
+        <w:r>
+          <w:rPr>
+            <w:rStyle w:val="Hyperlink"/>
+          </w:rPr>
+          <w:t>sis</w:t>
+        </w:r>
+      </w:hyperlink>
+    </w:p>
+    <w:p>
+      <w:pPr>
+        <w:pStyle w:val="ListParagraph"/>
+        <w:numPr>
+          <w:ilvl w:val="1"/>
+          <w:numId w:val="1"/>
+        </w:numPr>
+      </w:pPr>
+      <w:hyperlink r:id="rId11" w:history="1">
         <w:r>
           <w:rPr>
             <w:rStyle w:val="Hyperlink"/>
@@ -180,17 +261,14 @@
           <w:numId w:val="1"/>
         </w:numPr>
       </w:pPr>
-      <w:hyperlink r:id="rId9" w:history="1">
+      <w:hyperlink r:id="rId12" w:history="1">
         <w:r>
           <w:rPr>
             <w:rStyle w:val="Hyperlink"/>
           </w:rPr>
-          <w:t>7 – Exploratory Data Analysis</w:t>
+          <w:t>11 – Data import</w:t>
         </w:r>
       </w:hyperlink>
-      <w:r>
-        <w:t xml:space="preserve"> </w:t>
-      </w:r>
     </w:p>
     <w:p/>
     <w:p>
@@ -206,6 +284,8 @@
         </w:rPr>
         <w:t>Tidyverse</w:t>
       </w:r>
+      <w:bookmarkStart w:id="0" w:name="_GoBack"/>
+      <w:bookmarkEnd w:id="0"/>
       <w:proofErr w:type="spellEnd"/>
     </w:p>
     <w:p>
@@ -216,7 +296,37 @@
           <w:numId w:val="3"/>
         </w:numPr>
       </w:pPr>
-      <w:hyperlink r:id="rId10" w:history="1">
+      <w:r>
+        <w:t xml:space="preserve">The following sections from </w:t>
+      </w:r>
+      <w:r>
+        <w:rPr>
+          <w:i/>
+          <w:iCs/>
+        </w:rPr>
+        <w:t>R for Data Science</w:t>
+      </w:r>
+      <w:r>
+        <w:t xml:space="preserve"> by Garrett </w:t>
+      </w:r>
+      <w:proofErr w:type="spellStart"/>
+      <w:r>
+        <w:t>Grolemund</w:t>
+      </w:r>
+      <w:proofErr w:type="spellEnd"/>
+      <w:r>
+        <w:t xml:space="preserve"> and Hadley Wickham:</w:t>
+      </w:r>
+    </w:p>
+    <w:p>
+      <w:pPr>
+        <w:pStyle w:val="ListParagraph"/>
+        <w:numPr>
+          <w:ilvl w:val="1"/>
+          <w:numId w:val="3"/>
+        </w:numPr>
+      </w:pPr>
+      <w:hyperlink r:id="rId13" w:history="1">
         <w:r>
           <w:rPr>
             <w:rStyle w:val="Hyperlink"/>
@@ -229,12 +339,21 @@
       <w:pPr>
         <w:pStyle w:val="ListParagraph"/>
         <w:numPr>
-          <w:ilvl w:val="0"/>
+          <w:ilvl w:val="1"/>
           <w:numId w:val="3"/>
         </w:numPr>
       </w:pPr>
-      <w:bookmarkStart w:id="0" w:name="_GoBack"/>
-      <w:bookmarkEnd w:id="0"/>
+      <w:hyperlink r:id="rId14" w:history="1">
+        <w:r>
+          <w:rPr>
+            <w:rStyle w:val="Hyperlink"/>
+          </w:rPr>
+          <w:t>18 – Pipes</w:t>
+        </w:r>
+      </w:hyperlink>
+      <w:r>
+        <w:t xml:space="preserve"> </w:t>
+      </w:r>
     </w:p>
     <w:p/>
     <w:p>
@@ -248,6 +367,41 @@
           <w:u w:val="single"/>
         </w:rPr>
         <w:t>OpenAir</w:t>
+      </w:r>
+    </w:p>
+    <w:p>
+      <w:pPr>
+        <w:pStyle w:val="ListParagraph"/>
+        <w:numPr>
+          <w:ilvl w:val="0"/>
+          <w:numId w:val="3"/>
+        </w:numPr>
+      </w:pPr>
+      <w:r>
+        <w:t xml:space="preserve">The following sections from the </w:t>
+      </w:r>
+      <w:hyperlink r:id="rId15" w:history="1">
+        <w:r>
+          <w:rPr>
+            <w:rStyle w:val="Hyperlink"/>
+          </w:rPr>
+          <w:t>OpenAir manual</w:t>
+        </w:r>
+      </w:hyperlink>
+      <w:r>
+        <w:t>:</w:t>
+      </w:r>
+    </w:p>
+    <w:p>
+      <w:pPr>
+        <w:pStyle w:val="ListParagraph"/>
+        <w:numPr>
+          <w:ilvl w:val="1"/>
+          <w:numId w:val="3"/>
+        </w:numPr>
+      </w:pPr>
+      <w:r>
+        <w:t xml:space="preserve"> </w:t>
       </w:r>
     </w:p>
     <w:p/>
@@ -272,17 +426,26 @@
           <w:numId w:val="2"/>
         </w:numPr>
       </w:pPr>
-      <w:hyperlink r:id="rId11" w:history="1">
+      <w:hyperlink r:id="rId16" w:history="1">
         <w:r>
           <w:rPr>
             <w:rStyle w:val="Hyperlink"/>
           </w:rPr>
-          <w:t>https://r4ds.had.co.nz/data-visualisation.html</w:t>
+          <w:t>3 – Data Visualiz</w:t>
+        </w:r>
+        <w:r>
+          <w:rPr>
+            <w:rStyle w:val="Hyperlink"/>
+          </w:rPr>
+          <w:t>a</w:t>
+        </w:r>
+        <w:r>
+          <w:rPr>
+            <w:rStyle w:val="Hyperlink"/>
+          </w:rPr>
+          <w:t>tion</w:t>
         </w:r>
       </w:hyperlink>
-      <w:r>
-        <w:t xml:space="preserve"> </w:t>
-      </w:r>
     </w:p>
     <w:p>
       <w:pPr>
@@ -292,19 +455,24 @@
           <w:numId w:val="2"/>
         </w:numPr>
       </w:pPr>
-      <w:r>
-        <w:t xml:space="preserve">3 </w:t>
-      </w:r>
-      <w:r>
-        <w:t xml:space="preserve">– </w:t>
-      </w:r>
-      <w:r>
-        <w:t>Data Visualization</w:t>
-      </w:r>
-    </w:p>
-    <w:p/>
-    <w:p>
-      <w:pPr>
+      <w:hyperlink r:id="rId17" w:history="1">
+        <w:r>
+          <w:rPr>
+            <w:rStyle w:val="Hyperlink"/>
+          </w:rPr>
+          <w:t>28 – Graphics for communication</w:t>
+        </w:r>
+      </w:hyperlink>
+    </w:p>
+    <w:p>
+      <w:pPr>
+        <w:pStyle w:val="ListParagraph"/>
+      </w:pPr>
+    </w:p>
+    <w:p>
+      <w:pPr>
+        <w:pStyle w:val="ListParagraph"/>
+        <w:ind w:left="0"/>
         <w:rPr>
           <w:u w:val="single"/>
         </w:rPr>
@@ -313,22 +481,29 @@
         <w:rPr>
           <w:u w:val="single"/>
         </w:rPr>
-        <w:t>Suggested reading for future learning</w:t>
+        <w:t>Future Learning</w:t>
       </w:r>
     </w:p>
     <w:p>
       <w:pPr>
         <w:pStyle w:val="ListParagraph"/>
-        <w:numPr>
-          <w:ilvl w:val="0"/>
-          <w:numId w:val="4"/>
-        </w:numPr>
-      </w:pPr>
-      <w:r>
-        <w:t>III Program</w:t>
+        <w:ind w:left="0"/>
+      </w:pPr>
+      <w:r>
+        <w:t xml:space="preserve">All remaining chapters of R for Data Science are </w:t>
+      </w:r>
+      <w:r>
+        <w:t>recommended as a</w:t>
+      </w:r>
+      <w:r>
+        <w:t xml:space="preserve"> reference for future learning.</w:t>
+      </w:r>
+      <w:r>
+        <w:t xml:space="preserve"> </w:t>
       </w:r>
     </w:p>
     <w:sectPr>
+      <w:headerReference w:type="default" r:id="rId18"/>
       <w:pgSz w:w="12240" w:h="15840"/>
       <w:pgMar w:top="1440" w:right="1440" w:bottom="1440" w:left="1440" w:header="720" w:footer="720" w:gutter="0"/>
       <w:cols w:space="720"/>
@@ -338,12 +513,116 @@
 </w:document>
 </file>
 
+<file path=word/endnotes.xml><?xml version="1.0" encoding="utf-8"?>
+<w:endnotes xmlns:wpc="http://schemas.microsoft.com/office/word/2010/wordprocessingCanvas" xmlns:cx="http://schemas.microsoft.com/office/drawing/2014/chartex" xmlns:cx1="http://schemas.microsoft.com/office/drawing/2015/9/8/chartex" xmlns:cx2="http://schemas.microsoft.com/office/drawing/2015/10/21/chartex" xmlns:cx3="http://schemas.microsoft.com/office/drawing/2016/5/9/chartex" xmlns:cx4="http://schemas.microsoft.com/office/drawing/2016/5/10/chartex" xmlns:cx5="http://schemas.microsoft.com/office/drawing/2016/5/11/chartex" xmlns:cx6="http://schemas.microsoft.com/office/drawing/2016/5/12/chartex" xmlns:cx7="http://schemas.microsoft.com/office/drawing/2016/5/13/chartex" xmlns:cx8="http://schemas.microsoft.com/office/drawing/2016/5/14/chartex" xmlns:mc="http://schemas.openxmlformats.org/markup-compatibility/2006" xmlns:aink="http://schemas.microsoft.com/office/drawing/2016/ink" xmlns:am3d="http://schemas.microsoft.com/office/drawing/2017/model3d" xmlns:o="urn:schemas-microsoft-com:office:office" xmlns:r="http://schemas.openxmlformats.org/officeDocument/2006/relationships" xmlns:m="http://schemas.openxmlformats.org/officeDocument/2006/math" xmlns:v="urn:schemas-microsoft-com:vml" xmlns:wp14="http://schemas.microsoft.com/office/word/2010/wordprocessingDrawing" xmlns:wp="http://schemas.openxmlformats.org/drawingml/2006/wordprocessingDrawing" xmlns:w10="urn:schemas-microsoft-com:office:word" xmlns:w="http://schemas.openxmlformats.org/wordprocessingml/2006/main" xmlns:w14="http://schemas.microsoft.com/office/word/2010/wordml" xmlns:w15="http://schemas.microsoft.com/office/word/2012/wordml" xmlns:w16cex="http://schemas.microsoft.com/office/word/2018/wordml/cex" xmlns:w16cid="http://schemas.microsoft.com/office/word/2016/wordml/cid" xmlns:w16="http://schemas.microsoft.com/office/word/2018/wordml" xmlns:w16se="http://schemas.microsoft.com/office/word/2015/wordml/symex" xmlns:wpg="http://schemas.microsoft.com/office/word/2010/wordprocessingGroup" xmlns:wpi="http://schemas.microsoft.com/office/word/2010/wordprocessingInk" xmlns:wne="http://schemas.microsoft.com/office/word/2006/wordml" xmlns:wps="http://schemas.microsoft.com/office/word/2010/wordprocessingShape" mc:Ignorable="w14 w15 w16se w16cid w16 w16cex wp14">
+  <w:endnote w:type="separator" w:id="-1">
+    <w:p>
+      <w:r>
+        <w:separator/>
+      </w:r>
+    </w:p>
+  </w:endnote>
+  <w:endnote w:type="continuationSeparator" w:id="0">
+    <w:p>
+      <w:r>
+        <w:continuationSeparator/>
+      </w:r>
+    </w:p>
+  </w:endnote>
+</w:endnotes>
+</file>
+
+<file path=word/footnotes.xml><?xml version="1.0" encoding="utf-8"?>
+<w:footnotes xmlns:wpc="http://schemas.microsoft.com/office/word/2010/wordprocessingCanvas" xmlns:cx="http://schemas.microsoft.com/office/drawing/2014/chartex" xmlns:cx1="http://schemas.microsoft.com/office/drawing/2015/9/8/chartex" xmlns:cx2="http://schemas.microsoft.com/office/drawing/2015/10/21/chartex" xmlns:cx3="http://schemas.microsoft.com/office/drawing/2016/5/9/chartex" xmlns:cx4="http://schemas.microsoft.com/office/drawing/2016/5/10/chartex" xmlns:cx5="http://schemas.microsoft.com/office/drawing/2016/5/11/chartex" xmlns:cx6="http://schemas.microsoft.com/office/drawing/2016/5/12/chartex" xmlns:cx7="http://schemas.microsoft.com/office/drawing/2016/5/13/chartex" xmlns:cx8="http://schemas.microsoft.com/office/drawing/2016/5/14/chartex" xmlns:mc="http://schemas.openxmlformats.org/markup-compatibility/2006" xmlns:aink="http://schemas.microsoft.com/office/drawing/2016/ink" xmlns:am3d="http://schemas.microsoft.com/office/drawing/2017/model3d" xmlns:o="urn:schemas-microsoft-com:office:office" xmlns:r="http://schemas.openxmlformats.org/officeDocument/2006/relationships" xmlns:m="http://schemas.openxmlformats.org/officeDocument/2006/math" xmlns:v="urn:schemas-microsoft-com:vml" xmlns:wp14="http://schemas.microsoft.com/office/word/2010/wordprocessingDrawing" xmlns:wp="http://schemas.openxmlformats.org/drawingml/2006/wordprocessingDrawing" xmlns:w10="urn:schemas-microsoft-com:office:word" xmlns:w="http://schemas.openxmlformats.org/wordprocessingml/2006/main" xmlns:w14="http://schemas.microsoft.com/office/word/2010/wordml" xmlns:w15="http://schemas.microsoft.com/office/word/2012/wordml" xmlns:w16cex="http://schemas.microsoft.com/office/word/2018/wordml/cex" xmlns:w16cid="http://schemas.microsoft.com/office/word/2016/wordml/cid" xmlns:w16="http://schemas.microsoft.com/office/word/2018/wordml" xmlns:w16se="http://schemas.microsoft.com/office/word/2015/wordml/symex" xmlns:wpg="http://schemas.microsoft.com/office/word/2010/wordprocessingGroup" xmlns:wpi="http://schemas.microsoft.com/office/word/2010/wordprocessingInk" xmlns:wne="http://schemas.microsoft.com/office/word/2006/wordml" xmlns:wps="http://schemas.microsoft.com/office/word/2010/wordprocessingShape" mc:Ignorable="w14 w15 w16se w16cid w16 w16cex wp14">
+  <w:footnote w:type="separator" w:id="-1">
+    <w:p>
+      <w:r>
+        <w:separator/>
+      </w:r>
+    </w:p>
+  </w:footnote>
+  <w:footnote w:type="continuationSeparator" w:id="0">
+    <w:p>
+      <w:r>
+        <w:continuationSeparator/>
+      </w:r>
+    </w:p>
+  </w:footnote>
+</w:footnotes>
+</file>
+
+<file path=word/header1.xml><?xml version="1.0" encoding="utf-8"?>
+<w:hdr xmlns:wpc="http://schemas.microsoft.com/office/word/2010/wordprocessingCanvas" xmlns:cx="http://schemas.microsoft.com/office/drawing/2014/chartex" xmlns:cx1="http://schemas.microsoft.com/office/drawing/2015/9/8/chartex" xmlns:cx2="http://schemas.microsoft.com/office/drawing/2015/10/21/chartex" xmlns:cx3="http://schemas.microsoft.com/office/drawing/2016/5/9/chartex" xmlns:cx4="http://schemas.microsoft.com/office/drawing/2016/5/10/chartex" xmlns:cx5="http://schemas.microsoft.com/office/drawing/2016/5/11/chartex" xmlns:cx6="http://schemas.microsoft.com/office/drawing/2016/5/12/chartex" xmlns:cx7="http://schemas.microsoft.com/office/drawing/2016/5/13/chartex" xmlns:cx8="http://schemas.microsoft.com/office/drawing/2016/5/14/chartex" xmlns:mc="http://schemas.openxmlformats.org/markup-compatibility/2006" xmlns:aink="http://schemas.microsoft.com/office/drawing/2016/ink" xmlns:am3d="http://schemas.microsoft.com/office/drawing/2017/model3d" xmlns:o="urn:schemas-microsoft-com:office:office" xmlns:r="http://schemas.openxmlformats.org/officeDocument/2006/relationships" xmlns:m="http://schemas.openxmlformats.org/officeDocument/2006/math" xmlns:v="urn:schemas-microsoft-com:vml" xmlns:wp14="http://schemas.microsoft.com/office/word/2010/wordprocessingDrawing" xmlns:wp="http://schemas.openxmlformats.org/drawingml/2006/wordprocessingDrawing" xmlns:w10="urn:schemas-microsoft-com:office:word" xmlns:w="http://schemas.openxmlformats.org/wordprocessingml/2006/main" xmlns:w14="http://schemas.microsoft.com/office/word/2010/wordml" xmlns:w15="http://schemas.microsoft.com/office/word/2012/wordml" xmlns:w16cex="http://schemas.microsoft.com/office/word/2018/wordml/cex" xmlns:w16cid="http://schemas.microsoft.com/office/word/2016/wordml/cid" xmlns:w16="http://schemas.microsoft.com/office/word/2018/wordml" xmlns:w16se="http://schemas.microsoft.com/office/word/2015/wordml/symex" xmlns:wpg="http://schemas.microsoft.com/office/word/2010/wordprocessingGroup" xmlns:wpi="http://schemas.microsoft.com/office/word/2010/wordprocessingInk" xmlns:wne="http://schemas.microsoft.com/office/word/2006/wordml" xmlns:wps="http://schemas.microsoft.com/office/word/2010/wordprocessingShape" mc:Ignorable="w14 w15 w16se w16cid w16 w16cex wp14">
+  <w:p>
+    <w:pPr>
+      <w:pStyle w:val="Header"/>
+    </w:pPr>
+    <w:r>
+      <w:drawing>
+        <wp:inline distT="0" distB="0" distL="0" distR="0" wp14:anchorId="56FA3F3A" wp14:editId="59587B78">
+          <wp:extent cx="3094886" cy="750014"/>
+          <wp:effectExtent l="0" t="0" r="4445" b="0"/>
+          <wp:docPr id="4" name="Picture 3" descr="A picture containing drawing&#10;&#10;Description automatically generated">
+            <a:extLst xmlns:a="http://schemas.openxmlformats.org/drawingml/2006/main">
+              <a:ext uri="{FF2B5EF4-FFF2-40B4-BE49-F238E27FC236}">
+                <a16:creationId xmlns:a16="http://schemas.microsoft.com/office/drawing/2014/main" id="{DAA1016A-90DC-4EC4-ACCF-04DEB1D95C7C}"/>
+              </a:ext>
+            </a:extLst>
+          </wp:docPr>
+          <wp:cNvGraphicFramePr>
+            <a:graphicFrameLocks xmlns:a="http://schemas.openxmlformats.org/drawingml/2006/main" noChangeAspect="1"/>
+          </wp:cNvGraphicFramePr>
+          <a:graphic xmlns:a="http://schemas.openxmlformats.org/drawingml/2006/main">
+            <a:graphicData uri="http://schemas.openxmlformats.org/drawingml/2006/picture">
+              <pic:pic xmlns:pic="http://schemas.openxmlformats.org/drawingml/2006/picture">
+                <pic:nvPicPr>
+                  <pic:cNvPr id="4" name="Picture 3">
+                    <a:extLst>
+                      <a:ext uri="{FF2B5EF4-FFF2-40B4-BE49-F238E27FC236}">
+                        <a16:creationId xmlns:a16="http://schemas.microsoft.com/office/drawing/2014/main" id="{DAA1016A-90DC-4EC4-ACCF-04DEB1D95C7C}"/>
+                      </a:ext>
+                    </a:extLst>
+                  </pic:cNvPr>
+                  <pic:cNvPicPr>
+                    <a:picLocks noChangeAspect="1"/>
+                  </pic:cNvPicPr>
+                </pic:nvPicPr>
+                <pic:blipFill>
+                  <a:blip r:embed="rId1"/>
+                  <a:stretch>
+                    <a:fillRect/>
+                  </a:stretch>
+                </pic:blipFill>
+                <pic:spPr>
+                  <a:xfrm>
+                    <a:off x="0" y="0"/>
+                    <a:ext cx="3124213" cy="757121"/>
+                  </a:xfrm>
+                  <a:prstGeom prst="rect">
+                    <a:avLst/>
+                  </a:prstGeom>
+                </pic:spPr>
+              </pic:pic>
+            </a:graphicData>
+          </a:graphic>
+        </wp:inline>
+      </w:drawing>
+    </w:r>
+  </w:p>
+  <w:p>
+    <w:pPr>
+      <w:pStyle w:val="Header"/>
+    </w:pPr>
+  </w:p>
+</w:hdr>
+</file>
+
 <file path=word/numbering.xml><?xml version="1.0" encoding="utf-8"?>
 <w:numbering xmlns:wpc="http://schemas.microsoft.com/office/word/2010/wordprocessingCanvas" xmlns:cx="http://schemas.microsoft.com/office/drawing/2014/chartex" xmlns:cx1="http://schemas.microsoft.com/office/drawing/2015/9/8/chartex" xmlns:cx2="http://schemas.microsoft.com/office/drawing/2015/10/21/chartex" xmlns:cx3="http://schemas.microsoft.com/office/drawing/2016/5/9/chartex" xmlns:cx4="http://schemas.microsoft.com/office/drawing/2016/5/10/chartex" xmlns:cx5="http://schemas.microsoft.com/office/drawing/2016/5/11/chartex" xmlns:cx6="http://schemas.microsoft.com/office/drawing/2016/5/12/chartex" xmlns:cx7="http://schemas.microsoft.com/office/drawing/2016/5/13/chartex" xmlns:cx8="http://schemas.microsoft.com/office/drawing/2016/5/14/chartex" xmlns:mc="http://schemas.openxmlformats.org/markup-compatibility/2006" xmlns:aink="http://schemas.microsoft.com/office/drawing/2016/ink" xmlns:am3d="http://schemas.microsoft.com/office/drawing/2017/model3d" xmlns:o="urn:schemas-microsoft-com:office:office" xmlns:r="http://schemas.openxmlformats.org/officeDocument/2006/relationships" xmlns:m="http://schemas.openxmlformats.org/officeDocument/2006/math" xmlns:v="urn:schemas-microsoft-com:vml" xmlns:wp14="http://schemas.microsoft.com/office/word/2010/wordprocessingDrawing" xmlns:wp="http://schemas.openxmlformats.org/drawingml/2006/wordprocessingDrawing" xmlns:w10="urn:schemas-microsoft-com:office:word" xmlns:w="http://schemas.openxmlformats.org/wordprocessingml/2006/main" xmlns:w14="http://schemas.microsoft.com/office/word/2010/wordml" xmlns:w15="http://schemas.microsoft.com/office/word/2012/wordml" xmlns:w16cex="http://schemas.microsoft.com/office/word/2018/wordml/cex" xmlns:w16cid="http://schemas.microsoft.com/office/word/2016/wordml/cid" xmlns:w16="http://schemas.microsoft.com/office/word/2018/wordml" xmlns:w16se="http://schemas.microsoft.com/office/word/2015/wordml/symex" xmlns:wpg="http://schemas.microsoft.com/office/word/2010/wordprocessingGroup" xmlns:wpi="http://schemas.microsoft.com/office/word/2010/wordprocessingInk" xmlns:wne="http://schemas.microsoft.com/office/word/2006/wordml" xmlns:wps="http://schemas.microsoft.com/office/word/2010/wordprocessingShape" mc:Ignorable="w14 w15 w16se w16cid w16 w16cex wp14">
   <w:abstractNum w:abstractNumId="0" w15:restartNumberingAfterBreak="0">
     <w:nsid w:val="0B951027"/>
     <w:multiLevelType w:val="hybridMultilevel"/>
-    <w:tmpl w:val="945655B2"/>
+    <w:tmpl w:val="7BE8F948"/>
     <w:lvl w:ilvl="0" w:tplc="04090001">
       <w:start w:val="1"/>
       <w:numFmt w:val="bullet"/>
@@ -356,7 +635,7 @@
         <w:rFonts w:ascii="Symbol" w:hAnsi="Symbol" w:hint="default"/>
       </w:rPr>
     </w:lvl>
-    <w:lvl w:ilvl="1" w:tplc="04090003" w:tentative="1">
+    <w:lvl w:ilvl="1" w:tplc="04090003">
       <w:start w:val="1"/>
       <w:numFmt w:val="bullet"/>
       <w:lvlText w:val="o"/>
@@ -469,7 +748,7 @@
         <w:rFonts w:ascii="Symbol" w:hAnsi="Symbol" w:hint="default"/>
       </w:rPr>
     </w:lvl>
-    <w:lvl w:ilvl="1" w:tplc="04090003" w:tentative="1">
+    <w:lvl w:ilvl="1" w:tplc="04090003">
       <w:start w:val="1"/>
       <w:numFmt w:val="bullet"/>
       <w:lvlText w:val="o"/>
@@ -1202,7 +1481,6 @@
   <w:style w:type="character" w:default="1" w:styleId="DefaultParagraphFont">
     <w:name w:val="Default Paragraph Font"/>
     <w:uiPriority w:val="1"/>
-    <w:semiHidden/>
     <w:unhideWhenUsed/>
   </w:style>
   <w:style w:type="table" w:default="1" w:styleId="TableNormal">
@@ -1271,6 +1549,48 @@
       <w:color w:val="954F72" w:themeColor="followedHyperlink"/>
       <w:u w:val="single"/>
     </w:rPr>
+  </w:style>
+  <w:style w:type="paragraph" w:styleId="Header">
+    <w:name w:val="header"/>
+    <w:basedOn w:val="Normal"/>
+    <w:link w:val="HeaderChar"/>
+    <w:uiPriority w:val="99"/>
+    <w:unhideWhenUsed/>
+    <w:rsid w:val="0035646B"/>
+    <w:pPr>
+      <w:tabs>
+        <w:tab w:val="center" w:pos="4680"/>
+        <w:tab w:val="right" w:pos="9360"/>
+      </w:tabs>
+    </w:pPr>
+  </w:style>
+  <w:style w:type="character" w:customStyle="1" w:styleId="HeaderChar">
+    <w:name w:val="Header Char"/>
+    <w:basedOn w:val="DefaultParagraphFont"/>
+    <w:link w:val="Header"/>
+    <w:uiPriority w:val="99"/>
+    <w:rsid w:val="0035646B"/>
+  </w:style>
+  <w:style w:type="paragraph" w:styleId="Footer">
+    <w:name w:val="footer"/>
+    <w:basedOn w:val="Normal"/>
+    <w:link w:val="FooterChar"/>
+    <w:uiPriority w:val="99"/>
+    <w:unhideWhenUsed/>
+    <w:rsid w:val="0035646B"/>
+    <w:pPr>
+      <w:tabs>
+        <w:tab w:val="center" w:pos="4680"/>
+        <w:tab w:val="right" w:pos="9360"/>
+      </w:tabs>
+    </w:pPr>
+  </w:style>
+  <w:style w:type="character" w:customStyle="1" w:styleId="FooterChar">
+    <w:name w:val="Footer Char"/>
+    <w:basedOn w:val="DefaultParagraphFont"/>
+    <w:link w:val="Footer"/>
+    <w:uiPriority w:val="99"/>
+    <w:rsid w:val="0035646B"/>
   </w:style>
 </w:styles>
 </file>

--- a/Reading_RforAQ_MARAMA.docx
+++ b/Reading_RforAQ_MARAMA.docx
@@ -1,6 +1,6 @@
 
 <file path=word/document.xml><?xml version="1.0" encoding="utf-8"?>
-<w:document xmlns:wpc="http://schemas.microsoft.com/office/word/2010/wordprocessingCanvas" xmlns:cx="http://schemas.microsoft.com/office/drawing/2014/chartex" xmlns:cx1="http://schemas.microsoft.com/office/drawing/2015/9/8/chartex" xmlns:cx2="http://schemas.microsoft.com/office/drawing/2015/10/21/chartex" xmlns:cx3="http://schemas.microsoft.com/office/drawing/2016/5/9/chartex" xmlns:cx4="http://schemas.microsoft.com/office/drawing/2016/5/10/chartex" xmlns:cx5="http://schemas.microsoft.com/office/drawing/2016/5/11/chartex" xmlns:cx6="http://schemas.microsoft.com/office/drawing/2016/5/12/chartex" xmlns:cx7="http://schemas.microsoft.com/office/drawing/2016/5/13/chartex" xmlns:cx8="http://schemas.microsoft.com/office/drawing/2016/5/14/chartex" xmlns:mc="http://schemas.openxmlformats.org/markup-compatibility/2006" xmlns:aink="http://schemas.microsoft.com/office/drawing/2016/ink" xmlns:am3d="http://schemas.microsoft.com/office/drawing/2017/model3d" xmlns:o="urn:schemas-microsoft-com:office:office" xmlns:r="http://schemas.openxmlformats.org/officeDocument/2006/relationships" xmlns:m="http://schemas.openxmlformats.org/officeDocument/2006/math" xmlns:v="urn:schemas-microsoft-com:vml" xmlns:wp14="http://schemas.microsoft.com/office/word/2010/wordprocessingDrawing" xmlns:wp="http://schemas.openxmlformats.org/drawingml/2006/wordprocessingDrawing" xmlns:w10="urn:schemas-microsoft-com:office:word" xmlns:w="http://schemas.openxmlformats.org/wordprocessingml/2006/main" xmlns:w14="http://schemas.microsoft.com/office/word/2010/wordml" xmlns:w15="http://schemas.microsoft.com/office/word/2012/wordml" xmlns:w16cex="http://schemas.microsoft.com/office/word/2018/wordml/cex" xmlns:w16cid="http://schemas.microsoft.com/office/word/2016/wordml/cid" xmlns:w16="http://schemas.microsoft.com/office/word/2018/wordml" xmlns:w16se="http://schemas.microsoft.com/office/word/2015/wordml/symex" xmlns:wpg="http://schemas.microsoft.com/office/word/2010/wordprocessingGroup" xmlns:wpi="http://schemas.microsoft.com/office/word/2010/wordprocessingInk" xmlns:wne="http://schemas.microsoft.com/office/word/2006/wordml" xmlns:wps="http://schemas.microsoft.com/office/word/2010/wordprocessingShape" mc:Ignorable="w14 w15 w16se w16cid w16 w16cex wp14">
+<w:document xmlns:wpc="http://schemas.microsoft.com/office/word/2010/wordprocessingCanvas" xmlns:cx="http://schemas.microsoft.com/office/drawing/2014/chartex" xmlns:cx1="http://schemas.microsoft.com/office/drawing/2015/9/8/chartex" xmlns:cx2="http://schemas.microsoft.com/office/drawing/2015/10/21/chartex" xmlns:cx3="http://schemas.microsoft.com/office/drawing/2016/5/9/chartex" xmlns:cx4="http://schemas.microsoft.com/office/drawing/2016/5/10/chartex" xmlns:cx5="http://schemas.microsoft.com/office/drawing/2016/5/11/chartex" xmlns:cx6="http://schemas.microsoft.com/office/drawing/2016/5/12/chartex" xmlns:cx7="http://schemas.microsoft.com/office/drawing/2016/5/13/chartex" xmlns:cx8="http://schemas.microsoft.com/office/drawing/2016/5/14/chartex" xmlns:mc="http://schemas.openxmlformats.org/markup-compatibility/2006" xmlns:aink="http://schemas.microsoft.com/office/drawing/2016/ink" xmlns:am3d="http://schemas.microsoft.com/office/drawing/2017/model3d" xmlns:o="urn:schemas-microsoft-com:office:office" xmlns:r="http://schemas.openxmlformats.org/officeDocument/2006/relationships" xmlns:m="http://schemas.openxmlformats.org/officeDocument/2006/math" xmlns:v="urn:schemas-microsoft-com:vml" xmlns:wp14="http://schemas.microsoft.com/office/word/2010/wordprocessingDrawing" xmlns:wp="http://schemas.openxmlformats.org/drawingml/2006/wordprocessingDrawing" xmlns:w10="urn:schemas-microsoft-com:office:word" xmlns:w="http://schemas.openxmlformats.org/wordprocessingml/2006/main" xmlns:w14="http://schemas.microsoft.com/office/word/2010/wordml" xmlns:w15="http://schemas.microsoft.com/office/word/2012/wordml" xmlns:w16cid="http://schemas.microsoft.com/office/word/2016/wordml/cid" xmlns:w16se="http://schemas.microsoft.com/office/word/2015/wordml/symex" xmlns:wpg="http://schemas.microsoft.com/office/word/2010/wordprocessingGroup" xmlns:wpi="http://schemas.microsoft.com/office/word/2010/wordprocessingInk" xmlns:wne="http://schemas.microsoft.com/office/word/2006/wordml" xmlns:wps="http://schemas.microsoft.com/office/word/2010/wordprocessingShape" mc:Ignorable="w14 w15 w16se w16cid wp14">
   <w:body>
     <w:p>
       <w:pPr>
@@ -84,7 +84,10 @@
         </w:numPr>
       </w:pPr>
       <w:r>
-        <w:t>Readings to prioritize are highlighted.</w:t>
+        <w:t xml:space="preserve">Readings to prioritize are </w:t>
+      </w:r>
+      <w:r>
+        <w:t>bold.</w:t>
       </w:r>
     </w:p>
     <w:p>
@@ -128,44 +131,18 @@
           <w:numId w:val="1"/>
         </w:numPr>
         <w:rPr>
-          <w:highlight w:val="yellow"/>
+          <w:b/>
+          <w:bCs/>
         </w:rPr>
       </w:pPr>
       <w:hyperlink r:id="rId7" w:history="1">
         <w:r>
           <w:rPr>
             <w:rStyle w:val="Hyperlink"/>
-            <w:highlight w:val="yellow"/>
+            <w:b/>
+            <w:bCs/>
           </w:rPr>
-          <w:t>2 – Introd</w:t>
-        </w:r>
-        <w:r>
-          <w:rPr>
-            <w:rStyle w:val="Hyperlink"/>
-            <w:highlight w:val="yellow"/>
-          </w:rPr>
-          <w:t>u</w:t>
-        </w:r>
-        <w:r>
-          <w:rPr>
-            <w:rStyle w:val="Hyperlink"/>
-            <w:highlight w:val="yellow"/>
-          </w:rPr>
-          <w:t>cti</w:t>
-        </w:r>
-        <w:r>
-          <w:rPr>
-            <w:rStyle w:val="Hyperlink"/>
-            <w:highlight w:val="yellow"/>
-          </w:rPr>
-          <w:t>o</w:t>
-        </w:r>
-        <w:r>
-          <w:rPr>
-            <w:rStyle w:val="Hyperlink"/>
-            <w:highlight w:val="yellow"/>
-          </w:rPr>
-          <w:t>n</w:t>
+          <w:t>2 – Introduction</w:t>
         </w:r>
       </w:hyperlink>
     </w:p>
@@ -177,14 +154,16 @@
           <w:numId w:val="1"/>
         </w:numPr>
         <w:rPr>
-          <w:highlight w:val="yellow"/>
+          <w:b/>
+          <w:bCs/>
         </w:rPr>
       </w:pPr>
       <w:hyperlink r:id="rId8" w:history="1">
         <w:r>
           <w:rPr>
             <w:rStyle w:val="Hyperlink"/>
-            <w:highlight w:val="yellow"/>
+            <w:b/>
+            <w:bCs/>
           </w:rPr>
           <w:t>4 – Workflow: basics</w:t>
         </w:r>
@@ -220,21 +199,11 @@
           <w:rPr>
             <w:rStyle w:val="Hyperlink"/>
           </w:rPr>
-          <w:t>7 – Exploratory Data Anal</w:t>
-        </w:r>
-        <w:r>
-          <w:rPr>
-            <w:rStyle w:val="Hyperlink"/>
-          </w:rPr>
-          <w:t>y</w:t>
-        </w:r>
-        <w:r>
-          <w:rPr>
-            <w:rStyle w:val="Hyperlink"/>
-          </w:rPr>
-          <w:t>sis</w:t>
+          <w:t>7 – Exploratory Data Analysis</w:t>
         </w:r>
       </w:hyperlink>
+      <w:bookmarkStart w:id="0" w:name="_GoBack"/>
+      <w:bookmarkEnd w:id="0"/>
     </w:p>
     <w:p>
       <w:pPr>
@@ -277,16 +246,12 @@
           <w:u w:val="single"/>
         </w:rPr>
       </w:pPr>
-      <w:proofErr w:type="spellStart"/>
       <w:r>
         <w:rPr>
           <w:u w:val="single"/>
         </w:rPr>
         <w:t>Tidyverse</w:t>
       </w:r>
-      <w:bookmarkStart w:id="0" w:name="_GoBack"/>
-      <w:bookmarkEnd w:id="0"/>
-      <w:proofErr w:type="spellEnd"/>
     </w:p>
     <w:p>
       <w:pPr>
@@ -378,7 +343,10 @@
         </w:numPr>
       </w:pPr>
       <w:r>
-        <w:t xml:space="preserve">The following sections from the </w:t>
+        <w:t>Check out</w:t>
+      </w:r>
+      <w:r>
+        <w:t xml:space="preserve"> the </w:t>
       </w:r>
       <w:hyperlink r:id="rId15" w:history="1">
         <w:r>
@@ -388,8 +356,41 @@
           <w:t>OpenAir manual</w:t>
         </w:r>
       </w:hyperlink>
-      <w:r>
-        <w:t>:</w:t>
+    </w:p>
+    <w:p/>
+    <w:p>
+      <w:pPr>
+        <w:rPr>
+          <w:u w:val="single"/>
+        </w:rPr>
+      </w:pPr>
+      <w:r>
+        <w:rPr>
+          <w:u w:val="single"/>
+        </w:rPr>
+        <w:t>Ggplot2</w:t>
+      </w:r>
+    </w:p>
+    <w:p>
+      <w:pPr>
+        <w:pStyle w:val="ListParagraph"/>
+        <w:numPr>
+          <w:ilvl w:val="0"/>
+          <w:numId w:val="3"/>
+        </w:numPr>
+      </w:pPr>
+      <w:r>
+        <w:t xml:space="preserve">The following section from </w:t>
+      </w:r>
+      <w:r>
+        <w:rPr>
+          <w:i/>
+          <w:iCs/>
+        </w:rPr>
+        <w:t>ggplot2: Elegant Graphics for Data Analysis</w:t>
+      </w:r>
+      <w:r>
+        <w:t xml:space="preserve"> by Hadley Wickham:</w:t>
       </w:r>
     </w:p>
     <w:p>
@@ -400,69 +401,17 @@
           <w:numId w:val="3"/>
         </w:numPr>
       </w:pPr>
-      <w:r>
-        <w:t xml:space="preserve"> </w:t>
-      </w:r>
-    </w:p>
-    <w:p/>
-    <w:p>
-      <w:pPr>
-        <w:rPr>
-          <w:u w:val="single"/>
-        </w:rPr>
-      </w:pPr>
-      <w:r>
-        <w:rPr>
-          <w:u w:val="single"/>
-        </w:rPr>
-        <w:t>Ggplot2</w:t>
-      </w:r>
-    </w:p>
-    <w:p>
-      <w:pPr>
-        <w:pStyle w:val="ListParagraph"/>
-        <w:numPr>
-          <w:ilvl w:val="0"/>
-          <w:numId w:val="2"/>
-        </w:numPr>
-      </w:pPr>
       <w:hyperlink r:id="rId16" w:history="1">
         <w:r>
           <w:rPr>
             <w:rStyle w:val="Hyperlink"/>
           </w:rPr>
-          <w:t>3 – Data Visualiz</w:t>
-        </w:r>
-        <w:r>
-          <w:rPr>
-            <w:rStyle w:val="Hyperlink"/>
-          </w:rPr>
-          <w:t>a</w:t>
-        </w:r>
-        <w:r>
-          <w:rPr>
-            <w:rStyle w:val="Hyperlink"/>
-          </w:rPr>
-          <w:t>tion</w:t>
+          <w:t>2 – Getting started with ggplot2</w:t>
         </w:r>
       </w:hyperlink>
-    </w:p>
-    <w:p>
-      <w:pPr>
-        <w:pStyle w:val="ListParagraph"/>
-        <w:numPr>
-          <w:ilvl w:val="0"/>
-          <w:numId w:val="2"/>
-        </w:numPr>
-      </w:pPr>
-      <w:hyperlink r:id="rId17" w:history="1">
-        <w:r>
-          <w:rPr>
-            <w:rStyle w:val="Hyperlink"/>
-          </w:rPr>
-          <w:t>28 – Graphics for communication</w:t>
-        </w:r>
-      </w:hyperlink>
+      <w:r>
+        <w:t xml:space="preserve"> </w:t>
+      </w:r>
     </w:p>
     <w:p>
       <w:pPr>
@@ -503,7 +452,7 @@
       </w:r>
     </w:p>
     <w:sectPr>
-      <w:headerReference w:type="default" r:id="rId18"/>
+      <w:headerReference w:type="default" r:id="rId17"/>
       <w:pgSz w:w="12240" w:h="15840"/>
       <w:pgMar w:top="1440" w:right="1440" w:bottom="1440" w:left="1440" w:header="720" w:footer="720" w:gutter="0"/>
       <w:cols w:space="720"/>
@@ -514,7 +463,7 @@
 </file>
 
 <file path=word/endnotes.xml><?xml version="1.0" encoding="utf-8"?>
-<w:endnotes xmlns:wpc="http://schemas.microsoft.com/office/word/2010/wordprocessingCanvas" xmlns:cx="http://schemas.microsoft.com/office/drawing/2014/chartex" xmlns:cx1="http://schemas.microsoft.com/office/drawing/2015/9/8/chartex" xmlns:cx2="http://schemas.microsoft.com/office/drawing/2015/10/21/chartex" xmlns:cx3="http://schemas.microsoft.com/office/drawing/2016/5/9/chartex" xmlns:cx4="http://schemas.microsoft.com/office/drawing/2016/5/10/chartex" xmlns:cx5="http://schemas.microsoft.com/office/drawing/2016/5/11/chartex" xmlns:cx6="http://schemas.microsoft.com/office/drawing/2016/5/12/chartex" xmlns:cx7="http://schemas.microsoft.com/office/drawing/2016/5/13/chartex" xmlns:cx8="http://schemas.microsoft.com/office/drawing/2016/5/14/chartex" xmlns:mc="http://schemas.openxmlformats.org/markup-compatibility/2006" xmlns:aink="http://schemas.microsoft.com/office/drawing/2016/ink" xmlns:am3d="http://schemas.microsoft.com/office/drawing/2017/model3d" xmlns:o="urn:schemas-microsoft-com:office:office" xmlns:r="http://schemas.openxmlformats.org/officeDocument/2006/relationships" xmlns:m="http://schemas.openxmlformats.org/officeDocument/2006/math" xmlns:v="urn:schemas-microsoft-com:vml" xmlns:wp14="http://schemas.microsoft.com/office/word/2010/wordprocessingDrawing" xmlns:wp="http://schemas.openxmlformats.org/drawingml/2006/wordprocessingDrawing" xmlns:w10="urn:schemas-microsoft-com:office:word" xmlns:w="http://schemas.openxmlformats.org/wordprocessingml/2006/main" xmlns:w14="http://schemas.microsoft.com/office/word/2010/wordml" xmlns:w15="http://schemas.microsoft.com/office/word/2012/wordml" xmlns:w16cex="http://schemas.microsoft.com/office/word/2018/wordml/cex" xmlns:w16cid="http://schemas.microsoft.com/office/word/2016/wordml/cid" xmlns:w16="http://schemas.microsoft.com/office/word/2018/wordml" xmlns:w16se="http://schemas.microsoft.com/office/word/2015/wordml/symex" xmlns:wpg="http://schemas.microsoft.com/office/word/2010/wordprocessingGroup" xmlns:wpi="http://schemas.microsoft.com/office/word/2010/wordprocessingInk" xmlns:wne="http://schemas.microsoft.com/office/word/2006/wordml" xmlns:wps="http://schemas.microsoft.com/office/word/2010/wordprocessingShape" mc:Ignorable="w14 w15 w16se w16cid w16 w16cex wp14">
+<w:endnotes xmlns:wpc="http://schemas.microsoft.com/office/word/2010/wordprocessingCanvas" xmlns:cx="http://schemas.microsoft.com/office/drawing/2014/chartex" xmlns:cx1="http://schemas.microsoft.com/office/drawing/2015/9/8/chartex" xmlns:cx2="http://schemas.microsoft.com/office/drawing/2015/10/21/chartex" xmlns:cx3="http://schemas.microsoft.com/office/drawing/2016/5/9/chartex" xmlns:cx4="http://schemas.microsoft.com/office/drawing/2016/5/10/chartex" xmlns:cx5="http://schemas.microsoft.com/office/drawing/2016/5/11/chartex" xmlns:cx6="http://schemas.microsoft.com/office/drawing/2016/5/12/chartex" xmlns:cx7="http://schemas.microsoft.com/office/drawing/2016/5/13/chartex" xmlns:cx8="http://schemas.microsoft.com/office/drawing/2016/5/14/chartex" xmlns:mc="http://schemas.openxmlformats.org/markup-compatibility/2006" xmlns:aink="http://schemas.microsoft.com/office/drawing/2016/ink" xmlns:am3d="http://schemas.microsoft.com/office/drawing/2017/model3d" xmlns:o="urn:schemas-microsoft-com:office:office" xmlns:r="http://schemas.openxmlformats.org/officeDocument/2006/relationships" xmlns:m="http://schemas.openxmlformats.org/officeDocument/2006/math" xmlns:v="urn:schemas-microsoft-com:vml" xmlns:wp14="http://schemas.microsoft.com/office/word/2010/wordprocessingDrawing" xmlns:wp="http://schemas.openxmlformats.org/drawingml/2006/wordprocessingDrawing" xmlns:w10="urn:schemas-microsoft-com:office:word" xmlns:w="http://schemas.openxmlformats.org/wordprocessingml/2006/main" xmlns:w14="http://schemas.microsoft.com/office/word/2010/wordml" xmlns:w15="http://schemas.microsoft.com/office/word/2012/wordml" xmlns:w16cid="http://schemas.microsoft.com/office/word/2016/wordml/cid" xmlns:w16se="http://schemas.microsoft.com/office/word/2015/wordml/symex" xmlns:wpg="http://schemas.microsoft.com/office/word/2010/wordprocessingGroup" xmlns:wpi="http://schemas.microsoft.com/office/word/2010/wordprocessingInk" xmlns:wne="http://schemas.microsoft.com/office/word/2006/wordml" xmlns:wps="http://schemas.microsoft.com/office/word/2010/wordprocessingShape" mc:Ignorable="w14 w15 w16se w16cid wp14">
   <w:endnote w:type="separator" w:id="-1">
     <w:p>
       <w:r>
@@ -533,7 +482,7 @@
 </file>
 
 <file path=word/footnotes.xml><?xml version="1.0" encoding="utf-8"?>
-<w:footnotes xmlns:wpc="http://schemas.microsoft.com/office/word/2010/wordprocessingCanvas" xmlns:cx="http://schemas.microsoft.com/office/drawing/2014/chartex" xmlns:cx1="http://schemas.microsoft.com/office/drawing/2015/9/8/chartex" xmlns:cx2="http://schemas.microsoft.com/office/drawing/2015/10/21/chartex" xmlns:cx3="http://schemas.microsoft.com/office/drawing/2016/5/9/chartex" xmlns:cx4="http://schemas.microsoft.com/office/drawing/2016/5/10/chartex" xmlns:cx5="http://schemas.microsoft.com/office/drawing/2016/5/11/chartex" xmlns:cx6="http://schemas.microsoft.com/office/drawing/2016/5/12/chartex" xmlns:cx7="http://schemas.microsoft.com/office/drawing/2016/5/13/chartex" xmlns:cx8="http://schemas.microsoft.com/office/drawing/2016/5/14/chartex" xmlns:mc="http://schemas.openxmlformats.org/markup-compatibility/2006" xmlns:aink="http://schemas.microsoft.com/office/drawing/2016/ink" xmlns:am3d="http://schemas.microsoft.com/office/drawing/2017/model3d" xmlns:o="urn:schemas-microsoft-com:office:office" xmlns:r="http://schemas.openxmlformats.org/officeDocument/2006/relationships" xmlns:m="http://schemas.openxmlformats.org/officeDocument/2006/math" xmlns:v="urn:schemas-microsoft-com:vml" xmlns:wp14="http://schemas.microsoft.com/office/word/2010/wordprocessingDrawing" xmlns:wp="http://schemas.openxmlformats.org/drawingml/2006/wordprocessingDrawing" xmlns:w10="urn:schemas-microsoft-com:office:word" xmlns:w="http://schemas.openxmlformats.org/wordprocessingml/2006/main" xmlns:w14="http://schemas.microsoft.com/office/word/2010/wordml" xmlns:w15="http://schemas.microsoft.com/office/word/2012/wordml" xmlns:w16cex="http://schemas.microsoft.com/office/word/2018/wordml/cex" xmlns:w16cid="http://schemas.microsoft.com/office/word/2016/wordml/cid" xmlns:w16="http://schemas.microsoft.com/office/word/2018/wordml" xmlns:w16se="http://schemas.microsoft.com/office/word/2015/wordml/symex" xmlns:wpg="http://schemas.microsoft.com/office/word/2010/wordprocessingGroup" xmlns:wpi="http://schemas.microsoft.com/office/word/2010/wordprocessingInk" xmlns:wne="http://schemas.microsoft.com/office/word/2006/wordml" xmlns:wps="http://schemas.microsoft.com/office/word/2010/wordprocessingShape" mc:Ignorable="w14 w15 w16se w16cid w16 w16cex wp14">
+<w:footnotes xmlns:wpc="http://schemas.microsoft.com/office/word/2010/wordprocessingCanvas" xmlns:cx="http://schemas.microsoft.com/office/drawing/2014/chartex" xmlns:cx1="http://schemas.microsoft.com/office/drawing/2015/9/8/chartex" xmlns:cx2="http://schemas.microsoft.com/office/drawing/2015/10/21/chartex" xmlns:cx3="http://schemas.microsoft.com/office/drawing/2016/5/9/chartex" xmlns:cx4="http://schemas.microsoft.com/office/drawing/2016/5/10/chartex" xmlns:cx5="http://schemas.microsoft.com/office/drawing/2016/5/11/chartex" xmlns:cx6="http://schemas.microsoft.com/office/drawing/2016/5/12/chartex" xmlns:cx7="http://schemas.microsoft.com/office/drawing/2016/5/13/chartex" xmlns:cx8="http://schemas.microsoft.com/office/drawing/2016/5/14/chartex" xmlns:mc="http://schemas.openxmlformats.org/markup-compatibility/2006" xmlns:aink="http://schemas.microsoft.com/office/drawing/2016/ink" xmlns:am3d="http://schemas.microsoft.com/office/drawing/2017/model3d" xmlns:o="urn:schemas-microsoft-com:office:office" xmlns:r="http://schemas.openxmlformats.org/officeDocument/2006/relationships" xmlns:m="http://schemas.openxmlformats.org/officeDocument/2006/math" xmlns:v="urn:schemas-microsoft-com:vml" xmlns:wp14="http://schemas.microsoft.com/office/word/2010/wordprocessingDrawing" xmlns:wp="http://schemas.openxmlformats.org/drawingml/2006/wordprocessingDrawing" xmlns:w10="urn:schemas-microsoft-com:office:word" xmlns:w="http://schemas.openxmlformats.org/wordprocessingml/2006/main" xmlns:w14="http://schemas.microsoft.com/office/word/2010/wordml" xmlns:w15="http://schemas.microsoft.com/office/word/2012/wordml" xmlns:w16cid="http://schemas.microsoft.com/office/word/2016/wordml/cid" xmlns:w16se="http://schemas.microsoft.com/office/word/2015/wordml/symex" xmlns:wpg="http://schemas.microsoft.com/office/word/2010/wordprocessingGroup" xmlns:wpi="http://schemas.microsoft.com/office/word/2010/wordprocessingInk" xmlns:wne="http://schemas.microsoft.com/office/word/2006/wordml" xmlns:wps="http://schemas.microsoft.com/office/word/2010/wordprocessingShape" mc:Ignorable="w14 w15 w16se w16cid wp14">
   <w:footnote w:type="separator" w:id="-1">
     <w:p>
       <w:r>
@@ -552,12 +501,15 @@
 </file>
 
 <file path=word/header1.xml><?xml version="1.0" encoding="utf-8"?>
-<w:hdr xmlns:wpc="http://schemas.microsoft.com/office/word/2010/wordprocessingCanvas" xmlns:cx="http://schemas.microsoft.com/office/drawing/2014/chartex" xmlns:cx1="http://schemas.microsoft.com/office/drawing/2015/9/8/chartex" xmlns:cx2="http://schemas.microsoft.com/office/drawing/2015/10/21/chartex" xmlns:cx3="http://schemas.microsoft.com/office/drawing/2016/5/9/chartex" xmlns:cx4="http://schemas.microsoft.com/office/drawing/2016/5/10/chartex" xmlns:cx5="http://schemas.microsoft.com/office/drawing/2016/5/11/chartex" xmlns:cx6="http://schemas.microsoft.com/office/drawing/2016/5/12/chartex" xmlns:cx7="http://schemas.microsoft.com/office/drawing/2016/5/13/chartex" xmlns:cx8="http://schemas.microsoft.com/office/drawing/2016/5/14/chartex" xmlns:mc="http://schemas.openxmlformats.org/markup-compatibility/2006" xmlns:aink="http://schemas.microsoft.com/office/drawing/2016/ink" xmlns:am3d="http://schemas.microsoft.com/office/drawing/2017/model3d" xmlns:o="urn:schemas-microsoft-com:office:office" xmlns:r="http://schemas.openxmlformats.org/officeDocument/2006/relationships" xmlns:m="http://schemas.openxmlformats.org/officeDocument/2006/math" xmlns:v="urn:schemas-microsoft-com:vml" xmlns:wp14="http://schemas.microsoft.com/office/word/2010/wordprocessingDrawing" xmlns:wp="http://schemas.openxmlformats.org/drawingml/2006/wordprocessingDrawing" xmlns:w10="urn:schemas-microsoft-com:office:word" xmlns:w="http://schemas.openxmlformats.org/wordprocessingml/2006/main" xmlns:w14="http://schemas.microsoft.com/office/word/2010/wordml" xmlns:w15="http://schemas.microsoft.com/office/word/2012/wordml" xmlns:w16cex="http://schemas.microsoft.com/office/word/2018/wordml/cex" xmlns:w16cid="http://schemas.microsoft.com/office/word/2016/wordml/cid" xmlns:w16="http://schemas.microsoft.com/office/word/2018/wordml" xmlns:w16se="http://schemas.microsoft.com/office/word/2015/wordml/symex" xmlns:wpg="http://schemas.microsoft.com/office/word/2010/wordprocessingGroup" xmlns:wpi="http://schemas.microsoft.com/office/word/2010/wordprocessingInk" xmlns:wne="http://schemas.microsoft.com/office/word/2006/wordml" xmlns:wps="http://schemas.microsoft.com/office/word/2010/wordprocessingShape" mc:Ignorable="w14 w15 w16se w16cid w16 w16cex wp14">
+<w:hdr xmlns:wpc="http://schemas.microsoft.com/office/word/2010/wordprocessingCanvas" xmlns:cx="http://schemas.microsoft.com/office/drawing/2014/chartex" xmlns:cx1="http://schemas.microsoft.com/office/drawing/2015/9/8/chartex" xmlns:cx2="http://schemas.microsoft.com/office/drawing/2015/10/21/chartex" xmlns:cx3="http://schemas.microsoft.com/office/drawing/2016/5/9/chartex" xmlns:cx4="http://schemas.microsoft.com/office/drawing/2016/5/10/chartex" xmlns:cx5="http://schemas.microsoft.com/office/drawing/2016/5/11/chartex" xmlns:cx6="http://schemas.microsoft.com/office/drawing/2016/5/12/chartex" xmlns:cx7="http://schemas.microsoft.com/office/drawing/2016/5/13/chartex" xmlns:cx8="http://schemas.microsoft.com/office/drawing/2016/5/14/chartex" xmlns:mc="http://schemas.openxmlformats.org/markup-compatibility/2006" xmlns:aink="http://schemas.microsoft.com/office/drawing/2016/ink" xmlns:am3d="http://schemas.microsoft.com/office/drawing/2017/model3d" xmlns:o="urn:schemas-microsoft-com:office:office" xmlns:r="http://schemas.openxmlformats.org/officeDocument/2006/relationships" xmlns:m="http://schemas.openxmlformats.org/officeDocument/2006/math" xmlns:v="urn:schemas-microsoft-com:vml" xmlns:wp14="http://schemas.microsoft.com/office/word/2010/wordprocessingDrawing" xmlns:wp="http://schemas.openxmlformats.org/drawingml/2006/wordprocessingDrawing" xmlns:w10="urn:schemas-microsoft-com:office:word" xmlns:w="http://schemas.openxmlformats.org/wordprocessingml/2006/main" xmlns:w14="http://schemas.microsoft.com/office/word/2010/wordml" xmlns:w15="http://schemas.microsoft.com/office/word/2012/wordml" xmlns:w16cid="http://schemas.microsoft.com/office/word/2016/wordml/cid" xmlns:w16se="http://schemas.microsoft.com/office/word/2015/wordml/symex" xmlns:wpg="http://schemas.microsoft.com/office/word/2010/wordprocessingGroup" xmlns:wpi="http://schemas.microsoft.com/office/word/2010/wordprocessingInk" xmlns:wne="http://schemas.microsoft.com/office/word/2006/wordml" xmlns:wps="http://schemas.microsoft.com/office/word/2010/wordprocessingShape" mc:Ignorable="w14 w15 w16se w16cid wp14">
   <w:p>
     <w:pPr>
       <w:pStyle w:val="Header"/>
     </w:pPr>
     <w:r>
+      <w:rPr>
+        <w:noProof/>
+      </w:rPr>
       <w:drawing>
         <wp:inline distT="0" distB="0" distL="0" distR="0" wp14:anchorId="56FA3F3A" wp14:editId="59587B78">
           <wp:extent cx="3094886" cy="750014"/>
@@ -618,11 +570,11 @@
 </file>
 
 <file path=word/numbering.xml><?xml version="1.0" encoding="utf-8"?>
-<w:numbering xmlns:wpc="http://schemas.microsoft.com/office/word/2010/wordprocessingCanvas" xmlns:cx="http://schemas.microsoft.com/office/drawing/2014/chartex" xmlns:cx1="http://schemas.microsoft.com/office/drawing/2015/9/8/chartex" xmlns:cx2="http://schemas.microsoft.com/office/drawing/2015/10/21/chartex" xmlns:cx3="http://schemas.microsoft.com/office/drawing/2016/5/9/chartex" xmlns:cx4="http://schemas.microsoft.com/office/drawing/2016/5/10/chartex" xmlns:cx5="http://schemas.microsoft.com/office/drawing/2016/5/11/chartex" xmlns:cx6="http://schemas.microsoft.com/office/drawing/2016/5/12/chartex" xmlns:cx7="http://schemas.microsoft.com/office/drawing/2016/5/13/chartex" xmlns:cx8="http://schemas.microsoft.com/office/drawing/2016/5/14/chartex" xmlns:mc="http://schemas.openxmlformats.org/markup-compatibility/2006" xmlns:aink="http://schemas.microsoft.com/office/drawing/2016/ink" xmlns:am3d="http://schemas.microsoft.com/office/drawing/2017/model3d" xmlns:o="urn:schemas-microsoft-com:office:office" xmlns:r="http://schemas.openxmlformats.org/officeDocument/2006/relationships" xmlns:m="http://schemas.openxmlformats.org/officeDocument/2006/math" xmlns:v="urn:schemas-microsoft-com:vml" xmlns:wp14="http://schemas.microsoft.com/office/word/2010/wordprocessingDrawing" xmlns:wp="http://schemas.openxmlformats.org/drawingml/2006/wordprocessingDrawing" xmlns:w10="urn:schemas-microsoft-com:office:word" xmlns:w="http://schemas.openxmlformats.org/wordprocessingml/2006/main" xmlns:w14="http://schemas.microsoft.com/office/word/2010/wordml" xmlns:w15="http://schemas.microsoft.com/office/word/2012/wordml" xmlns:w16cex="http://schemas.microsoft.com/office/word/2018/wordml/cex" xmlns:w16cid="http://schemas.microsoft.com/office/word/2016/wordml/cid" xmlns:w16="http://schemas.microsoft.com/office/word/2018/wordml" xmlns:w16se="http://schemas.microsoft.com/office/word/2015/wordml/symex" xmlns:wpg="http://schemas.microsoft.com/office/word/2010/wordprocessingGroup" xmlns:wpi="http://schemas.microsoft.com/office/word/2010/wordprocessingInk" xmlns:wne="http://schemas.microsoft.com/office/word/2006/wordml" xmlns:wps="http://schemas.microsoft.com/office/word/2010/wordprocessingShape" mc:Ignorable="w14 w15 w16se w16cid w16 w16cex wp14">
+<w:numbering xmlns:wpc="http://schemas.microsoft.com/office/word/2010/wordprocessingCanvas" xmlns:cx="http://schemas.microsoft.com/office/drawing/2014/chartex" xmlns:cx1="http://schemas.microsoft.com/office/drawing/2015/9/8/chartex" xmlns:cx2="http://schemas.microsoft.com/office/drawing/2015/10/21/chartex" xmlns:cx3="http://schemas.microsoft.com/office/drawing/2016/5/9/chartex" xmlns:cx4="http://schemas.microsoft.com/office/drawing/2016/5/10/chartex" xmlns:cx5="http://schemas.microsoft.com/office/drawing/2016/5/11/chartex" xmlns:cx6="http://schemas.microsoft.com/office/drawing/2016/5/12/chartex" xmlns:cx7="http://schemas.microsoft.com/office/drawing/2016/5/13/chartex" xmlns:cx8="http://schemas.microsoft.com/office/drawing/2016/5/14/chartex" xmlns:mc="http://schemas.openxmlformats.org/markup-compatibility/2006" xmlns:aink="http://schemas.microsoft.com/office/drawing/2016/ink" xmlns:am3d="http://schemas.microsoft.com/office/drawing/2017/model3d" xmlns:o="urn:schemas-microsoft-com:office:office" xmlns:r="http://schemas.openxmlformats.org/officeDocument/2006/relationships" xmlns:m="http://schemas.openxmlformats.org/officeDocument/2006/math" xmlns:v="urn:schemas-microsoft-com:vml" xmlns:wp14="http://schemas.microsoft.com/office/word/2010/wordprocessingDrawing" xmlns:wp="http://schemas.openxmlformats.org/drawingml/2006/wordprocessingDrawing" xmlns:w10="urn:schemas-microsoft-com:office:word" xmlns:w="http://schemas.openxmlformats.org/wordprocessingml/2006/main" xmlns:w14="http://schemas.microsoft.com/office/word/2010/wordml" xmlns:w15="http://schemas.microsoft.com/office/word/2012/wordml" xmlns:w16cid="http://schemas.microsoft.com/office/word/2016/wordml/cid" xmlns:w16se="http://schemas.microsoft.com/office/word/2015/wordml/symex" xmlns:wpg="http://schemas.microsoft.com/office/word/2010/wordprocessingGroup" xmlns:wpi="http://schemas.microsoft.com/office/word/2010/wordprocessingInk" xmlns:wne="http://schemas.microsoft.com/office/word/2006/wordml" xmlns:wps="http://schemas.microsoft.com/office/word/2010/wordprocessingShape" mc:Ignorable="w14 w15 w16se w16cid wp14">
   <w:abstractNum w:abstractNumId="0" w15:restartNumberingAfterBreak="0">
     <w:nsid w:val="0B951027"/>
     <w:multiLevelType w:val="hybridMultilevel"/>
-    <w:tmpl w:val="7BE8F948"/>
+    <w:tmpl w:val="B95A6AB0"/>
     <w:lvl w:ilvl="0" w:tplc="04090001">
       <w:start w:val="1"/>
       <w:numFmt w:val="bullet"/>
@@ -1087,7 +1039,7 @@
 </file>
 
 <file path=word/styles.xml><?xml version="1.0" encoding="utf-8"?>
-<w:styles xmlns:mc="http://schemas.openxmlformats.org/markup-compatibility/2006" xmlns:r="http://schemas.openxmlformats.org/officeDocument/2006/relationships" xmlns:w="http://schemas.openxmlformats.org/wordprocessingml/2006/main" xmlns:w14="http://schemas.microsoft.com/office/word/2010/wordml" xmlns:w15="http://schemas.microsoft.com/office/word/2012/wordml" xmlns:w16cex="http://schemas.microsoft.com/office/word/2018/wordml/cex" xmlns:w16cid="http://schemas.microsoft.com/office/word/2016/wordml/cid" xmlns:w16="http://schemas.microsoft.com/office/word/2018/wordml" xmlns:w16se="http://schemas.microsoft.com/office/word/2015/wordml/symex" mc:Ignorable="w14 w15 w16se w16cid w16 w16cex">
+<w:styles xmlns:mc="http://schemas.openxmlformats.org/markup-compatibility/2006" xmlns:r="http://schemas.openxmlformats.org/officeDocument/2006/relationships" xmlns:w="http://schemas.openxmlformats.org/wordprocessingml/2006/main" xmlns:w14="http://schemas.microsoft.com/office/word/2010/wordml" xmlns:w15="http://schemas.microsoft.com/office/word/2012/wordml" xmlns:w16cid="http://schemas.microsoft.com/office/word/2016/wordml/cid" xmlns:w16se="http://schemas.microsoft.com/office/word/2015/wordml/symex" mc:Ignorable="w14 w15 w16se w16cid">
   <w:docDefaults>
     <w:rPrDefault>
       <w:rPr>
@@ -1099,7 +1051,7 @@
     </w:rPrDefault>
     <w:pPrDefault/>
   </w:docDefaults>
-  <w:latentStyles w:defLockedState="0" w:defUIPriority="99" w:defSemiHidden="0" w:defUnhideWhenUsed="0" w:defQFormat="0" w:count="376">
+  <w:latentStyles w:defLockedState="0" w:defUIPriority="99" w:defSemiHidden="0" w:defUnhideWhenUsed="0" w:defQFormat="0" w:count="377">
     <w:lsdException w:name="Normal" w:uiPriority="0" w:qFormat="1"/>
     <w:lsdException w:name="heading 1" w:uiPriority="9" w:qFormat="1"/>
     <w:lsdException w:name="heading 2" w:semiHidden="1" w:uiPriority="9" w:unhideWhenUsed="1" w:qFormat="1"/>
@@ -1205,6 +1157,7 @@
     <w:lsdException w:name="HTML Sample" w:semiHidden="1" w:unhideWhenUsed="1"/>
     <w:lsdException w:name="HTML Typewriter" w:semiHidden="1" w:unhideWhenUsed="1"/>
     <w:lsdException w:name="HTML Variable" w:semiHidden="1" w:unhideWhenUsed="1"/>
+    <w:lsdException w:name="Normal Table" w:semiHidden="1" w:unhideWhenUsed="1"/>
     <w:lsdException w:name="annotation subject" w:semiHidden="1" w:unhideWhenUsed="1"/>
     <w:lsdException w:name="No List" w:semiHidden="1" w:unhideWhenUsed="1"/>
     <w:lsdException w:name="Outline List 1" w:semiHidden="1" w:unhideWhenUsed="1"/>
@@ -1251,8 +1204,10 @@
     <w:lsdException w:name="Table Subtle 2" w:semiHidden="1" w:unhideWhenUsed="1"/>
     <w:lsdException w:name="Table Web 1" w:semiHidden="1" w:unhideWhenUsed="1"/>
     <w:lsdException w:name="Table Web 2" w:semiHidden="1" w:unhideWhenUsed="1"/>
+    <w:lsdException w:name="Table Web 3" w:semiHidden="1" w:unhideWhenUsed="1"/>
     <w:lsdException w:name="Balloon Text" w:semiHidden="1" w:unhideWhenUsed="1"/>
     <w:lsdException w:name="Table Grid" w:uiPriority="39"/>
+    <w:lsdException w:name="Table Theme" w:semiHidden="1" w:unhideWhenUsed="1"/>
     <w:lsdException w:name="Placeholder Text" w:semiHidden="1"/>
     <w:lsdException w:name="No Spacing" w:uiPriority="1" w:qFormat="1"/>
     <w:lsdException w:name="Light Shading" w:uiPriority="60"/>
@@ -1473,6 +1428,7 @@
     <w:lsdException w:name="Hashtag" w:semiHidden="1" w:unhideWhenUsed="1"/>
     <w:lsdException w:name="Unresolved Mention" w:semiHidden="1" w:unhideWhenUsed="1"/>
     <w:lsdException w:name="Smart Link" w:semiHidden="1" w:unhideWhenUsed="1"/>
+    <w:lsdException w:name="Smart Link Error" w:semiHidden="1" w:unhideWhenUsed="1"/>
   </w:latentStyles>
   <w:style w:type="paragraph" w:default="1" w:styleId="Normal">
     <w:name w:val="Normal"/>
@@ -1481,6 +1437,7 @@
   <w:style w:type="character" w:default="1" w:styleId="DefaultParagraphFont">
     <w:name w:val="Default Paragraph Font"/>
     <w:uiPriority w:val="1"/>
+    <w:semiHidden/>
     <w:unhideWhenUsed/>
   </w:style>
   <w:style w:type="table" w:default="1" w:styleId="TableNormal">
@@ -1591,6 +1548,98 @@
     <w:link w:val="Footer"/>
     <w:uiPriority w:val="99"/>
     <w:rsid w:val="0035646B"/>
+  </w:style>
+  <w:style w:type="character" w:styleId="CommentReference">
+    <w:name w:val="annotation reference"/>
+    <w:basedOn w:val="DefaultParagraphFont"/>
+    <w:uiPriority w:val="99"/>
+    <w:semiHidden/>
+    <w:unhideWhenUsed/>
+    <w:rsid w:val="00DA0A6C"/>
+    <w:rPr>
+      <w:sz w:val="16"/>
+      <w:szCs w:val="16"/>
+    </w:rPr>
+  </w:style>
+  <w:style w:type="paragraph" w:styleId="CommentText">
+    <w:name w:val="annotation text"/>
+    <w:basedOn w:val="Normal"/>
+    <w:link w:val="CommentTextChar"/>
+    <w:uiPriority w:val="99"/>
+    <w:semiHidden/>
+    <w:unhideWhenUsed/>
+    <w:rsid w:val="00DA0A6C"/>
+    <w:rPr>
+      <w:sz w:val="20"/>
+      <w:szCs w:val="20"/>
+    </w:rPr>
+  </w:style>
+  <w:style w:type="character" w:customStyle="1" w:styleId="CommentTextChar">
+    <w:name w:val="Comment Text Char"/>
+    <w:basedOn w:val="DefaultParagraphFont"/>
+    <w:link w:val="CommentText"/>
+    <w:uiPriority w:val="99"/>
+    <w:semiHidden/>
+    <w:rsid w:val="00DA0A6C"/>
+    <w:rPr>
+      <w:sz w:val="20"/>
+      <w:szCs w:val="20"/>
+    </w:rPr>
+  </w:style>
+  <w:style w:type="paragraph" w:styleId="CommentSubject">
+    <w:name w:val="annotation subject"/>
+    <w:basedOn w:val="CommentText"/>
+    <w:next w:val="CommentText"/>
+    <w:link w:val="CommentSubjectChar"/>
+    <w:uiPriority w:val="99"/>
+    <w:semiHidden/>
+    <w:unhideWhenUsed/>
+    <w:rsid w:val="00DA0A6C"/>
+    <w:rPr>
+      <w:b/>
+      <w:bCs/>
+    </w:rPr>
+  </w:style>
+  <w:style w:type="character" w:customStyle="1" w:styleId="CommentSubjectChar">
+    <w:name w:val="Comment Subject Char"/>
+    <w:basedOn w:val="CommentTextChar"/>
+    <w:link w:val="CommentSubject"/>
+    <w:uiPriority w:val="99"/>
+    <w:semiHidden/>
+    <w:rsid w:val="00DA0A6C"/>
+    <w:rPr>
+      <w:b/>
+      <w:bCs/>
+      <w:sz w:val="20"/>
+      <w:szCs w:val="20"/>
+    </w:rPr>
+  </w:style>
+  <w:style w:type="paragraph" w:styleId="BalloonText">
+    <w:name w:val="Balloon Text"/>
+    <w:basedOn w:val="Normal"/>
+    <w:link w:val="BalloonTextChar"/>
+    <w:uiPriority w:val="99"/>
+    <w:semiHidden/>
+    <w:unhideWhenUsed/>
+    <w:rsid w:val="00DA0A6C"/>
+    <w:rPr>
+      <w:rFonts w:ascii="Segoe UI" w:hAnsi="Segoe UI" w:cs="Segoe UI"/>
+      <w:sz w:val="18"/>
+      <w:szCs w:val="18"/>
+    </w:rPr>
+  </w:style>
+  <w:style w:type="character" w:customStyle="1" w:styleId="BalloonTextChar">
+    <w:name w:val="Balloon Text Char"/>
+    <w:basedOn w:val="DefaultParagraphFont"/>
+    <w:link w:val="BalloonText"/>
+    <w:uiPriority w:val="99"/>
+    <w:semiHidden/>
+    <w:rsid w:val="00DA0A6C"/>
+    <w:rPr>
+      <w:rFonts w:ascii="Segoe UI" w:hAnsi="Segoe UI" w:cs="Segoe UI"/>
+      <w:sz w:val="18"/>
+      <w:szCs w:val="18"/>
+    </w:rPr>
   </w:style>
 </w:styles>
 </file>
